--- a/AluguelCarros.docx
+++ b/AluguelCarros.docx
@@ -72,7 +72,21 @@
           <w:rFonts w:ascii="Calibri" w:hAnsi="Calibri" w:cs="Calibri"/>
           <w:lang w:val="pt"/>
         </w:rPr>
-        <w:t>Raquel tem um aluguel de carros e faz todos os controles em um sistema que seu filho desenvolveu. de um tempo para cá o número de alugueis está ficando muito grande e o sistema não está suportando a demanda.</w:t>
+        <w:t>Raquel tem um aluguel de carros e faz todos os controles em um sistem</w:t>
+      </w:r>
+      <w:r>
+        <w:rPr>
+          <w:rFonts w:ascii="Calibri" w:hAnsi="Calibri" w:cs="Calibri"/>
+          <w:lang w:val="pt"/>
+        </w:rPr>
+        <w:t xml:space="preserve">a que seu filho desenvolveu. De </w:t>
+      </w:r>
+      <w:r>
+        <w:rPr>
+          <w:rFonts w:ascii="Calibri" w:hAnsi="Calibri" w:cs="Calibri"/>
+          <w:lang w:val="pt"/>
+        </w:rPr>
+        <w:t>um tempo para cá o número de alugueis está ficando muito grande e o sistema não está suportando a demanda.</w:t>
       </w:r>
     </w:p>
     <w:p>
@@ -132,7 +146,30 @@
           <w:rFonts w:ascii="Calibri" w:hAnsi="Calibri" w:cs="Calibri"/>
           <w:lang w:val="pt"/>
         </w:rPr>
-        <w:t>(Marca, Modelo e valor)</w:t>
+        <w:t xml:space="preserve">(Marca, Modelo, Cor </w:t>
+      </w:r>
+      <w:r>
+        <w:rPr>
+          <w:rFonts w:ascii="Calibri" w:hAnsi="Calibri" w:cs="Calibri"/>
+          <w:lang w:val="pt"/>
+        </w:rPr>
+        <w:t xml:space="preserve">e </w:t>
+      </w:r>
+      <w:proofErr w:type="spellStart"/>
+      <w:r>
+        <w:rPr>
+          <w:rFonts w:ascii="Calibri" w:hAnsi="Calibri" w:cs="Calibri"/>
+          <w:lang w:val="pt"/>
+        </w:rPr>
+        <w:t>ValorDiario</w:t>
+      </w:r>
+      <w:proofErr w:type="spellEnd"/>
+      <w:r>
+        <w:rPr>
+          <w:rFonts w:ascii="Calibri" w:hAnsi="Calibri" w:cs="Calibri"/>
+          <w:lang w:val="pt"/>
+        </w:rPr>
+        <w:t>)</w:t>
       </w:r>
     </w:p>
     <w:p>
@@ -172,7 +209,21 @@
           <w:rFonts w:ascii="Calibri" w:hAnsi="Calibri" w:cs="Calibri"/>
           <w:lang w:val="pt"/>
         </w:rPr>
-        <w:t>(Nome, telefone, endereço)</w:t>
+        <w:t>(Nome,</w:t>
+      </w:r>
+      <w:r>
+        <w:rPr>
+          <w:rFonts w:ascii="Calibri" w:hAnsi="Calibri" w:cs="Calibri"/>
+          <w:lang w:val="pt"/>
+        </w:rPr>
+        <w:t xml:space="preserve"> Sobrenome,</w:t>
+      </w:r>
+      <w:r>
+        <w:rPr>
+          <w:rFonts w:ascii="Calibri" w:hAnsi="Calibri" w:cs="Calibri"/>
+          <w:lang w:val="pt"/>
+        </w:rPr>
+        <w:t xml:space="preserve"> telefone, endereço)</w:t>
       </w:r>
     </w:p>
     <w:p>
@@ -184,6 +235,7 @@
         <w:jc w:val="both"/>
         <w:rPr>
           <w:rFonts w:ascii="Calibri" w:hAnsi="Calibri" w:cs="Calibri"/>
+          <w:u w:val="single"/>
           <w:lang w:val="pt"/>
         </w:rPr>
       </w:pPr>
@@ -212,12 +264,86 @@
           <w:rFonts w:ascii="Calibri" w:hAnsi="Calibri" w:cs="Calibri"/>
           <w:lang w:val="pt"/>
         </w:rPr>
-        <w:t>(Cliente, Quarto, ValorTotal)</w:t>
-      </w:r>
-    </w:p>
-    <w:p>
+        <w:t xml:space="preserve">(Cliente, </w:t>
+      </w:r>
+      <w:r>
+        <w:rPr>
+          <w:rFonts w:ascii="Calibri" w:hAnsi="Calibri" w:cs="Calibri"/>
+          <w:lang w:val="pt"/>
+        </w:rPr>
+        <w:t>Carro</w:t>
+      </w:r>
+      <w:r>
+        <w:rPr>
+          <w:rFonts w:ascii="Calibri" w:hAnsi="Calibri" w:cs="Calibri"/>
+          <w:lang w:val="pt"/>
+        </w:rPr>
+        <w:t>,</w:t>
+      </w:r>
+      <w:r>
+        <w:rPr>
+          <w:rFonts w:ascii="Calibri" w:hAnsi="Calibri" w:cs="Calibri"/>
+          <w:lang w:val="pt"/>
+        </w:rPr>
+        <w:t xml:space="preserve"> Dias,</w:t>
+      </w:r>
+      <w:r>
+        <w:rPr>
+          <w:rFonts w:ascii="Calibri" w:hAnsi="Calibri" w:cs="Calibri"/>
+          <w:lang w:val="pt"/>
+        </w:rPr>
+        <w:t xml:space="preserve"> </w:t>
+      </w:r>
+      <w:proofErr w:type="spellStart"/>
+      <w:r>
+        <w:rPr>
+          <w:rFonts w:ascii="Calibri" w:hAnsi="Calibri" w:cs="Calibri"/>
+          <w:lang w:val="pt"/>
+        </w:rPr>
+        <w:t>ValorTotal</w:t>
+      </w:r>
+      <w:proofErr w:type="spellEnd"/>
+      <w:r>
+        <w:rPr>
+          <w:rFonts w:ascii="Calibri" w:hAnsi="Calibri" w:cs="Calibri"/>
+          <w:lang w:val="pt"/>
+        </w:rPr>
+        <w:t>)</w:t>
+      </w:r>
+    </w:p>
+    <w:p>
+      <w:pPr>
+        <w:autoSpaceDE w:val="0"/>
+        <w:autoSpaceDN w:val="0"/>
+        <w:adjustRightInd w:val="0"/>
+        <w:spacing w:after="200" w:line="276" w:lineRule="auto"/>
+        <w:jc w:val="both"/>
+        <w:rPr>
+          <w:rFonts w:ascii="Calibri" w:hAnsi="Calibri" w:cs="Calibri"/>
+          <w:lang w:val="pt"/>
+        </w:rPr>
+      </w:pPr>
+      <w:r>
+        <w:rPr>
+          <w:rFonts w:ascii="Calibri" w:hAnsi="Calibri" w:cs="Calibri"/>
+          <w:lang w:val="pt"/>
+        </w:rPr>
+        <w:t>O sistema não deve permitir um aluguel sem um carro, cliente e número de dias de alu</w:t>
+      </w:r>
       <w:bookmarkStart w:id="0" w:name="_GoBack"/>
       <w:bookmarkEnd w:id="0"/>
+      <w:r>
+        <w:rPr>
+          <w:rFonts w:ascii="Calibri" w:hAnsi="Calibri" w:cs="Calibri"/>
+          <w:lang w:val="pt"/>
+        </w:rPr>
+        <w:t>guel.</w:t>
+      </w:r>
+    </w:p>
+    <w:p>
+      <w:r>
+        <w:t>O sistema deve calcular o valor total do aluguel baseado no número de dias * valor diário</w:t>
+      </w:r>
     </w:p>
     <w:sectPr>
       <w:pgSz w:w="12240" w:h="15840"/>
